--- a/examples/autoencoder/doc/autoenc_lstm_e.docx
+++ b/examples/autoencoder/doc/autoenc_lstm_e.docx
@@ -1152,7 +1152,7 @@
               <a:graphicData uri="http://schemas.openxmlformats.org/drawingml/2006/picture">
                 <pic:pic>
                   <pic:nvPicPr>
-                    <pic:cNvPr descr="C:/Git/dal/daltoolboxdp/examples/autoencoder/doc/autoenc_lstm_e_files/figure-docx/unnamed-chunk-7-1.png" id="22" name="Picture"/>
+                    <pic:cNvPr descr="/home/gpca/daltoolboxdp/examples/autoencoder/doc/autoenc_lstm_e_files/figure-docx/unnamed-chunk-7-1.png" id="22" name="Picture"/>
                     <pic:cNvPicPr>
                       <a:picLocks noChangeArrowheads="1" noChangeAspect="1"/>
                     </pic:cNvPicPr>
@@ -1367,7 +1367,7 @@
         <w:rPr>
           <w:rStyle w:val="VerbatimChar"/>
         </w:rPr>
-        <w:t xml:space="preserve">##            [,1]       [,2]      [,3]</w:t>
+        <w:t xml:space="preserve">##             [,1]      [,2]      [,3]</w:t>
       </w:r>
       <w:r>
         <w:br/>
@@ -1376,7 +1376,7 @@
         <w:rPr>
           <w:rStyle w:val="VerbatimChar"/>
         </w:rPr>
-        <w:t xml:space="preserve">## [1,] -0.1685539 -0.6515658 0.6075965</w:t>
+        <w:t xml:space="preserve">## [1,] -0.14462706 0.4657327 0.7064091</w:t>
       </w:r>
       <w:r>
         <w:br/>
@@ -1385,7 +1385,7 @@
         <w:rPr>
           <w:rStyle w:val="VerbatimChar"/>
         </w:rPr>
-        <w:t xml:space="preserve">## [2,] -0.3095299 -0.6651266 0.5918052</w:t>
+        <w:t xml:space="preserve">## [2,]  0.01305565 0.4895618 0.7113585</w:t>
       </w:r>
       <w:r>
         <w:br/>
@@ -1394,7 +1394,7 @@
         <w:rPr>
           <w:rStyle w:val="VerbatimChar"/>
         </w:rPr>
-        <w:t xml:space="preserve">## [3,] -0.4091098 -0.6714982 0.5507421</w:t>
+        <w:t xml:space="preserve">## [3,]  0.17600517 0.4918824 0.7124134</w:t>
       </w:r>
       <w:r>
         <w:br/>
@@ -1403,7 +1403,7 @@
         <w:rPr>
           <w:rStyle w:val="VerbatimChar"/>
         </w:rPr>
-        <w:t xml:space="preserve">## [4,] -0.4707180 -0.6715013 0.4710848</w:t>
+        <w:t xml:space="preserve">## [4,]  0.31468439 0.4726191 0.7099091</w:t>
       </w:r>
       <w:r>
         <w:br/>
@@ -1412,7 +1412,7 @@
         <w:rPr>
           <w:rStyle w:val="VerbatimChar"/>
         </w:rPr>
-        <w:t xml:space="preserve">## [5,] -0.5020755 -0.6651117 0.3341763</w:t>
+        <w:t xml:space="preserve">## [5,]  0.41494843 0.4288507 0.7035639</w:t>
       </w:r>
       <w:r>
         <w:br/>
@@ -1421,7 +1421,7 @@
         <w:rPr>
           <w:rStyle w:val="VerbatimChar"/>
         </w:rPr>
-        <w:t xml:space="preserve">## [6,] -0.5087841 -0.6514499 0.1321808</w:t>
+        <w:t xml:space="preserve">## [6,]  0.47769853 0.3556791 0.6924953</w:t>
       </w:r>
     </w:p>
     <w:p>
@@ -1439,11 +1439,7 @@
       </w:r>
     </w:p>
     <w:bookmarkEnd w:id="23"/>
-    <w:sectPr>
-      <w:footnotePr>
-        <w:numRestart w:val="eachSect"/>
-      </w:footnotePr>
-    </w:sectPr>
+    <w:sectPr/>
   </w:body>
 </w:document>
 </file>
@@ -1615,6 +1611,8 @@
     </w:pPr>
     <w:rPr>
       <w:rFonts w:asciiTheme="majorHAnsi" w:cstheme="majorBidi" w:eastAsiaTheme="majorEastAsia" w:hAnsiTheme="majorHAnsi"/>
+      <w:spacing w:val="-10"/>
+      <w:kern w:val="28"/>
       <w:sz w:val="56"/>
       <w:szCs w:val="56"/>
     </w:rPr>
@@ -1627,13 +1625,15 @@
     <w:rsid w:val="00A10FD9"/>
     <w:rPr>
       <w:rFonts w:asciiTheme="majorHAnsi" w:cstheme="majorBidi" w:eastAsiaTheme="majorEastAsia" w:hAnsiTheme="majorHAnsi"/>
+      <w:spacing w:val="-10"/>
+      <w:kern w:val="28"/>
       <w:sz w:val="56"/>
       <w:szCs w:val="56"/>
     </w:rPr>
   </w:style>
   <w:style w:styleId="Subtitle" w:type="paragraph">
     <w:name w:val="Subtitle"/>
-    <w:basedOn w:val="Title"/>
+    <w:basedOn w:val="Normal"/>
     <w:next w:val="BodyText"/>
     <w:link w:val="SubtitleChar"/>
     <w:uiPriority w:val="11"/>
@@ -1646,6 +1646,7 @@
     </w:pPr>
     <w:rPr>
       <w:rFonts w:cstheme="majorBidi" w:eastAsiaTheme="majorEastAsia"/>
+      <w:color w:themeColor="text1" w:themeTint="A6" w:val="595959"/>
       <w:spacing w:val="15"/>
       <w:sz w:val="28"/>
       <w:szCs w:val="28"/>
@@ -1667,31 +1668,23 @@
   </w:style>
   <w:style w:customStyle="1" w:styleId="Author" w:type="paragraph">
     <w:name w:val="Author"/>
-    <w:basedOn w:val="Title"/>
     <w:next w:val="BodyText"/>
     <w:qFormat/>
     <w:pPr>
       <w:keepNext/>
       <w:keepLines/>
+      <w:jc w:val="center"/>
     </w:pPr>
-    <w:rPr>
-      <w:sz w:val="24"/>
-      <w:szCs w:val="24"/>
-    </w:rPr>
   </w:style>
   <w:style w:styleId="Date" w:type="paragraph">
     <w:name w:val="Date"/>
-    <w:basedOn w:val="Title"/>
     <w:next w:val="BodyText"/>
     <w:qFormat/>
     <w:pPr>
       <w:keepNext/>
       <w:keepLines/>
+      <w:jc w:val="center"/>
     </w:pPr>
-    <w:rPr>
-      <w:sz w:val="24"/>
-      <w:szCs w:val="24"/>
-    </w:rPr>
   </w:style>
   <w:style w:customStyle="1" w:styleId="AbstractTitle" w:type="paragraph">
     <w:name w:val="Abstract Title"/>
@@ -1706,6 +1699,7 @@
     </w:pPr>
     <w:rPr>
       <w:b/>
+      <w:color w:val="345A8A"/>
       <w:sz w:val="20"/>
       <w:szCs w:val="20"/>
     </w:rPr>

--- a/examples/autoencoder/doc/autoenc_lstm_e.docx
+++ b/examples/autoencoder/doc/autoenc_lstm_e.docx
@@ -1376,7 +1376,7 @@
         <w:rPr>
           <w:rStyle w:val="VerbatimChar"/>
         </w:rPr>
-        <w:t xml:space="preserve">## [1,] -0.14462706 0.4657327 0.7064091</w:t>
+        <w:t xml:space="preserve">## [1,] -0.13805212 0.4633442 0.7064564</w:t>
       </w:r>
       <w:r>
         <w:br/>
@@ -1385,7 +1385,7 @@
         <w:rPr>
           <w:rStyle w:val="VerbatimChar"/>
         </w:rPr>
-        <w:t xml:space="preserve">## [2,]  0.01305565 0.4895618 0.7113585</w:t>
+        <w:t xml:space="preserve">## [2,]  0.02069269 0.4871536 0.7113985</w:t>
       </w:r>
       <w:r>
         <w:br/>
@@ -1394,7 +1394,7 @@
         <w:rPr>
           <w:rStyle w:val="VerbatimChar"/>
         </w:rPr>
-        <w:t xml:space="preserve">## [3,]  0.17600517 0.4918824 0.7124134</w:t>
+        <w:t xml:space="preserve">## [3,]  0.18342122 0.4893419 0.7124557</w:t>
       </w:r>
       <w:r>
         <w:br/>
@@ -1403,7 +1403,7 @@
         <w:rPr>
           <w:rStyle w:val="VerbatimChar"/>
         </w:rPr>
-        <w:t xml:space="preserve">## [4,]  0.31468439 0.4726191 0.7099091</w:t>
+        <w:t xml:space="preserve">## [4,]  0.32087055 0.4698108 0.7099623</w:t>
       </w:r>
       <w:r>
         <w:br/>
@@ -1412,7 +1412,7 @@
         <w:rPr>
           <w:rStyle w:val="VerbatimChar"/>
         </w:rPr>
-        <w:t xml:space="preserve">## [5,]  0.41494843 0.4288507 0.7035639</w:t>
+        <w:t xml:space="preserve">## [5,]  0.41963869 0.4256348 0.7036400</w:t>
       </w:r>
       <w:r>
         <w:br/>
@@ -1421,7 +1421,7 @@
         <w:rPr>
           <w:rStyle w:val="VerbatimChar"/>
         </w:rPr>
-        <w:t xml:space="preserve">## [6,]  0.47769853 0.3556791 0.6924953</w:t>
+        <w:t xml:space="preserve">## [6,]  0.48111624 0.3519623 0.6926144</w:t>
       </w:r>
     </w:p>
     <w:p>
